--- a/TO DO.docx
+++ b/TO DO.docx
@@ -3,6 +3,8 @@
 <w:document xmlns:wpc="http://schemas.microsoft.com/office/word/2010/wordprocessingCanvas" xmlns:mc="http://schemas.openxmlformats.org/markup-compatibility/2006" xmlns:o="urn:schemas-microsoft-com:office:office" xmlns:r="http://schemas.openxmlformats.org/officeDocument/2006/relationships" xmlns:m="http://schemas.openxmlformats.org/officeDocument/2006/math" xmlns:v="urn:schemas-microsoft-com:vml" xmlns:wp14="http://schemas.microsoft.com/office/word/2010/wordprocessingDrawing" xmlns:wp="http://schemas.openxmlformats.org/drawingml/2006/wordprocessingDrawing" xmlns:w10="urn:schemas-microsoft-com:office:word" xmlns:w="http://schemas.openxmlformats.org/wordprocessingml/2006/main" xmlns:w14="http://schemas.microsoft.com/office/word/2010/wordml" xmlns:wpg="http://schemas.microsoft.com/office/word/2010/wordprocessingGroup" xmlns:wpi="http://schemas.microsoft.com/office/word/2010/wordprocessingInk" xmlns:wne="http://schemas.microsoft.com/office/word/2006/wordml" xmlns:wps="http://schemas.microsoft.com/office/word/2010/wordprocessingShape" mc:Ignorable="w14 wp14">
   <w:body>
     <w:p>
+      <w:bookmarkStart w:id="0" w:name="_GoBack"/>
+      <w:bookmarkEnd w:id="0"/>
       <w:r>
         <w:t>TO DO</w:t>
       </w:r>
@@ -81,10 +83,104 @@
     </w:p>
     <w:p>
       <w:pPr>
+        <w:ind w:left="360"/>
+      </w:pPr>
+    </w:p>
+    <w:p>
+      <w:pPr>
+        <w:ind w:left="360"/>
+      </w:pPr>
+    </w:p>
+    <w:p>
+      <w:pPr>
         <w:pStyle w:val="Paragraphedeliste"/>
-      </w:pPr>
-      <w:bookmarkStart w:id="0" w:name="_GoBack"/>
-      <w:bookmarkEnd w:id="0"/>
+        <w:numPr>
+          <w:ilvl w:val="0"/>
+          <w:numId w:val="5"/>
+        </w:numPr>
+      </w:pPr>
+      <w:r>
+        <w:t>Ajout du poids courant par tournée</w:t>
+      </w:r>
+    </w:p>
+    <w:p>
+      <w:pPr>
+        <w:pStyle w:val="Paragraphedeliste"/>
+        <w:numPr>
+          <w:ilvl w:val="0"/>
+          <w:numId w:val="5"/>
+        </w:numPr>
+      </w:pPr>
+      <w:r>
+        <w:t>Besoin de la distance parcourue par tournée : Fin de tournée calculer</w:t>
+      </w:r>
+      <w:r>
+        <w:t xml:space="preserve"> la distance totale.</w:t>
+      </w:r>
+    </w:p>
+    <w:p/>
+    <w:p>
+      <w:pPr>
+        <w:rPr>
+          <w:b/>
+        </w:rPr>
+      </w:pPr>
+      <w:r>
+        <w:rPr>
+          <w:b/>
+        </w:rPr>
+        <w:t>Poids moyen par camion</w:t>
+      </w:r>
+      <w:r>
+        <w:rPr>
+          <w:b/>
+        </w:rPr>
+        <w:t xml:space="preserve"> </w:t>
+      </w:r>
+    </w:p>
+    <w:p>
+      <w:pPr>
+        <w:pStyle w:val="Paragraphedeliste"/>
+        <w:numPr>
+          <w:ilvl w:val="0"/>
+          <w:numId w:val="5"/>
+        </w:numPr>
+      </w:pPr>
+      <w:r>
+        <w:t>Ajouter menu le choix du poids courant</w:t>
+      </w:r>
+      <w:r>
+        <w:t xml:space="preserve"> et revoir Api pour inclure le poids par tournée.</w:t>
+      </w:r>
+    </w:p>
+    <w:p/>
+    <w:p>
+      <w:pPr>
+        <w:rPr>
+          <w:b/>
+        </w:rPr>
+      </w:pPr>
+      <w:r>
+        <w:rPr>
+          <w:b/>
+        </w:rPr>
+        <w:t>Distance par tournée </w:t>
+      </w:r>
+    </w:p>
+    <w:p>
+      <w:pPr>
+        <w:pStyle w:val="Paragraphedeliste"/>
+        <w:numPr>
+          <w:ilvl w:val="0"/>
+          <w:numId w:val="5"/>
+        </w:numPr>
+        <w:rPr>
+          <w:b/>
+        </w:rPr>
+      </w:pPr>
+      <w:r>
+        <w:t>Récupération des coordonnées par tournée pour calcul de la distance.</w:t>
+      </w:r>
     </w:p>
     <w:sectPr>
       <w:pgSz w:w="11906" w:h="16838"/>
@@ -375,6 +471,118 @@
       </w:rPr>
     </w:lvl>
   </w:abstractNum>
+  <w:abstractNum w:abstractNumId="2">
+    <w:nsid w:val="53F70319"/>
+    <w:multiLevelType w:val="hybridMultilevel"/>
+    <w:tmpl w:val="82AA3E68"/>
+    <w:lvl w:ilvl="0" w:tplc="647C44EC">
+      <w:numFmt w:val="bullet"/>
+      <w:lvlText w:val=""/>
+      <w:lvlJc w:val="left"/>
+      <w:pPr>
+        <w:ind w:left="720" w:hanging="360"/>
+      </w:pPr>
+      <w:rPr>
+        <w:rFonts w:ascii="Wingdings" w:eastAsiaTheme="minorHAnsi" w:hAnsi="Wingdings" w:cstheme="minorBidi" w:hint="default"/>
+      </w:rPr>
+    </w:lvl>
+    <w:lvl w:ilvl="1" w:tplc="040C0003">
+      <w:start w:val="1"/>
+      <w:numFmt w:val="bullet"/>
+      <w:lvlText w:val="o"/>
+      <w:lvlJc w:val="left"/>
+      <w:pPr>
+        <w:ind w:left="1440" w:hanging="360"/>
+      </w:pPr>
+      <w:rPr>
+        <w:rFonts w:ascii="Courier New" w:hAnsi="Courier New" w:cs="Courier New" w:hint="default"/>
+      </w:rPr>
+    </w:lvl>
+    <w:lvl w:ilvl="2" w:tplc="040C0005">
+      <w:start w:val="1"/>
+      <w:numFmt w:val="bullet"/>
+      <w:lvlText w:val=""/>
+      <w:lvlJc w:val="left"/>
+      <w:pPr>
+        <w:ind w:left="2160" w:hanging="360"/>
+      </w:pPr>
+      <w:rPr>
+        <w:rFonts w:ascii="Wingdings" w:hAnsi="Wingdings" w:hint="default"/>
+      </w:rPr>
+    </w:lvl>
+    <w:lvl w:ilvl="3" w:tplc="040C0001">
+      <w:start w:val="1"/>
+      <w:numFmt w:val="bullet"/>
+      <w:lvlText w:val=""/>
+      <w:lvlJc w:val="left"/>
+      <w:pPr>
+        <w:ind w:left="2880" w:hanging="360"/>
+      </w:pPr>
+      <w:rPr>
+        <w:rFonts w:ascii="Symbol" w:hAnsi="Symbol" w:hint="default"/>
+      </w:rPr>
+    </w:lvl>
+    <w:lvl w:ilvl="4" w:tplc="040C0003">
+      <w:start w:val="1"/>
+      <w:numFmt w:val="bullet"/>
+      <w:lvlText w:val="o"/>
+      <w:lvlJc w:val="left"/>
+      <w:pPr>
+        <w:ind w:left="3600" w:hanging="360"/>
+      </w:pPr>
+      <w:rPr>
+        <w:rFonts w:ascii="Courier New" w:hAnsi="Courier New" w:cs="Courier New" w:hint="default"/>
+      </w:rPr>
+    </w:lvl>
+    <w:lvl w:ilvl="5" w:tplc="040C0005">
+      <w:start w:val="1"/>
+      <w:numFmt w:val="bullet"/>
+      <w:lvlText w:val=""/>
+      <w:lvlJc w:val="left"/>
+      <w:pPr>
+        <w:ind w:left="4320" w:hanging="360"/>
+      </w:pPr>
+      <w:rPr>
+        <w:rFonts w:ascii="Wingdings" w:hAnsi="Wingdings" w:hint="default"/>
+      </w:rPr>
+    </w:lvl>
+    <w:lvl w:ilvl="6" w:tplc="040C0001">
+      <w:start w:val="1"/>
+      <w:numFmt w:val="bullet"/>
+      <w:lvlText w:val=""/>
+      <w:lvlJc w:val="left"/>
+      <w:pPr>
+        <w:ind w:left="5040" w:hanging="360"/>
+      </w:pPr>
+      <w:rPr>
+        <w:rFonts w:ascii="Symbol" w:hAnsi="Symbol" w:hint="default"/>
+      </w:rPr>
+    </w:lvl>
+    <w:lvl w:ilvl="7" w:tplc="040C0003" w:tentative="1">
+      <w:start w:val="1"/>
+      <w:numFmt w:val="bullet"/>
+      <w:lvlText w:val="o"/>
+      <w:lvlJc w:val="left"/>
+      <w:pPr>
+        <w:ind w:left="5760" w:hanging="360"/>
+      </w:pPr>
+      <w:rPr>
+        <w:rFonts w:ascii="Courier New" w:hAnsi="Courier New" w:cs="Courier New" w:hint="default"/>
+      </w:rPr>
+    </w:lvl>
+    <w:lvl w:ilvl="8" w:tplc="040C0005" w:tentative="1">
+      <w:start w:val="1"/>
+      <w:numFmt w:val="bullet"/>
+      <w:lvlText w:val=""/>
+      <w:lvlJc w:val="left"/>
+      <w:pPr>
+        <w:ind w:left="6480" w:hanging="360"/>
+      </w:pPr>
+      <w:rPr>
+        <w:rFonts w:ascii="Wingdings" w:hAnsi="Wingdings" w:hint="default"/>
+      </w:rPr>
+    </w:lvl>
+  </w:abstractNum>
   <w:num w:numId="1">
     <w:abstractNumId w:val="1"/>
   </w:num>
@@ -386,6 +594,9 @@
   </w:num>
   <w:num w:numId="4">
     <w:abstractNumId w:val="0"/>
+  </w:num>
+  <w:num w:numId="5">
+    <w:abstractNumId w:val="2"/>
   </w:num>
 </w:numbering>
 </file>
